--- a/Documentation/Charter.docx
+++ b/Documentation/Charter.docx
@@ -67,21 +67,7 @@
           <w:sz w:val="32"/>
           <w:szCs w:val="32"/>
         </w:rPr>
-        <w:t xml:space="preserve">Created: June </w:t>
-      </w:r>
-      <w:r>
-        <w:rPr>
-          <w:sz w:val="32"/>
-          <w:szCs w:val="32"/>
-        </w:rPr>
-        <w:t>1</w:t>
-      </w:r>
-      <w:r>
-        <w:rPr>
-          <w:sz w:val="32"/>
-          <w:szCs w:val="32"/>
-        </w:rPr>
-        <w:t>, 2025</w:t>
+        <w:t>Created: June 1, 2025</w:t>
       </w:r>
     </w:p>
     <w:p>
@@ -175,7 +161,37 @@
           </w:tcPr>
           <w:p>
             <w:r>
-              <w:t>The Brokerage Retirement Accounts Application addresses the need for small to medium-sized investment firms and individual financial advisors to efficiently manage client brokerage and retirement accounts. By transitioning from a limited console-based system to a modern C# WPF application, it provides a user-friendly GUI, secure data handling, and persistent storage. The application streamlines account management, enhances security through encryption and hashing, and supports dynamic account creation, reducing manual processes and improving client service delivery. It offers a cost-effective, scalable solution compared to enterprise-level financial software.</w:t>
+              <w:t xml:space="preserve">The Brokerage Retirement Accounts Application </w:t>
+            </w:r>
+            <w:r>
+              <w:t xml:space="preserve">will </w:t>
+            </w:r>
+            <w:r>
+              <w:t xml:space="preserve">address the need for small to medium-sized investment firms and individual financial advisors to efficiently manage client brokerage and retirement accounts. By transitioning from a limited console-based system to a modern C# WPF application, it </w:t>
+            </w:r>
+            <w:r>
+              <w:t xml:space="preserve">will </w:t>
+            </w:r>
+            <w:r>
+              <w:t xml:space="preserve">provide a user-friendly </w:t>
+            </w:r>
+            <w:r>
+              <w:t>application</w:t>
+            </w:r>
+            <w:r>
+              <w:t xml:space="preserve">, secure data handling, and persistent storage. The application </w:t>
+            </w:r>
+            <w:r>
+              <w:t xml:space="preserve">will </w:t>
+            </w:r>
+            <w:r>
+              <w:t>streamline account management, enhance security through encryption and hashing, and support dynamic account creation, reducing manual processes and improving client service delivery</w:t>
+            </w:r>
+            <w:r>
+              <w:t xml:space="preserve">, thus offering </w:t>
+            </w:r>
+            <w:r>
+              <w:t>a cost-effective, scalable solution compared to enterprise-level financial software.</w:t>
             </w:r>
           </w:p>
           <w:p>
@@ -205,11 +221,23 @@
           </w:tcPr>
           <w:p>
             <w:r>
-              <w:t xml:space="preserve">The mission of the Brokerage Retirement Accounts Application is to provide a dependable, secure, and user-centric platform for managing client investment accounts. By leveraging C# WPF with MVVM architecture, secure authentication (SHA-256 hashing), and encrypted data storage (AES), the application ensures accurate account tracking, dynamic user management, and compliance with </w:t>
+              <w:t xml:space="preserve">The mission </w:t>
+            </w:r>
+            <w:r>
+              <w:t xml:space="preserve">will be to create a </w:t>
+            </w:r>
+            <w:r>
+              <w:t xml:space="preserve">Brokerage Retirement Accounts Application to provide a dependable, secure, and user-centric platform for managing client investment accounts. By leveraging C# WPF with MVVM architecture, secure authentication (SHA-256 hashing), and encrypted data storage (AES), the application </w:t>
+            </w:r>
+            <w:r>
+              <w:t>will ensure</w:t>
+            </w:r>
+            <w:r>
+              <w:t xml:space="preserve"> accurate account tracking, dynamic user management, and </w:t>
             </w:r>
             <w:r>
               <w:lastRenderedPageBreak/>
-              <w:t>financial data security standards, enabling investment firms to focus on client success.</w:t>
+              <w:t>compliance with financial data security standards, enabling firms to focus on client success.</w:t>
             </w:r>
           </w:p>
           <w:p>
@@ -442,6 +470,11 @@
             <w:pPr>
               <w:jc w:val="center"/>
             </w:pPr>
+          </w:p>
+          <w:p>
+            <w:pPr>
+              <w:jc w:val="center"/>
+            </w:pPr>
             <w:r>
               <w:t>Respect all ideas</w:t>
             </w:r>
@@ -450,6 +483,11 @@
             <w:pPr>
               <w:jc w:val="center"/>
             </w:pPr>
+          </w:p>
+          <w:p>
+            <w:pPr>
+              <w:jc w:val="center"/>
+            </w:pPr>
             <w:r>
               <w:t>Prioritize quality</w:t>
             </w:r>
@@ -458,9 +496,51 @@
             <w:pPr>
               <w:jc w:val="center"/>
             </w:pPr>
-            <w:r>
-              <w:t>Take ownership of responsibilities, tasks, deadlines</w:t>
-            </w:r>
+          </w:p>
+          <w:p>
+            <w:pPr>
+              <w:jc w:val="center"/>
+            </w:pPr>
+            <w:r>
+              <w:t xml:space="preserve">Take ownership of responsibilities, tasks, </w:t>
+            </w:r>
+            <w:r>
+              <w:t xml:space="preserve">and </w:t>
+            </w:r>
+            <w:r>
+              <w:t>deadlines</w:t>
+            </w:r>
+          </w:p>
+          <w:p>
+            <w:pPr>
+              <w:jc w:val="center"/>
+            </w:pPr>
+          </w:p>
+          <w:p>
+            <w:pPr>
+              <w:jc w:val="center"/>
+            </w:pPr>
+            <w:r>
+              <w:t>Use Git for version control</w:t>
+            </w:r>
+          </w:p>
+          <w:p>
+            <w:pPr>
+              <w:jc w:val="center"/>
+            </w:pPr>
+          </w:p>
+          <w:p>
+            <w:pPr>
+              <w:jc w:val="center"/>
+            </w:pPr>
+            <w:r>
+              <w:t>GitHub for remote repository</w:t>
+            </w:r>
+          </w:p>
+          <w:p>
+            <w:pPr>
+              <w:jc w:val="center"/>
+            </w:pPr>
           </w:p>
         </w:tc>
       </w:tr>
@@ -474,6 +554,7 @@
               <w:jc w:val="center"/>
             </w:pPr>
             <w:r>
+              <w:lastRenderedPageBreak/>
               <w:t>Communication Guidelines</w:t>
             </w:r>
           </w:p>
@@ -494,6 +575,11 @@
             <w:pPr>
               <w:jc w:val="center"/>
             </w:pPr>
+          </w:p>
+          <w:p>
+            <w:pPr>
+              <w:jc w:val="center"/>
+            </w:pPr>
             <w:r>
               <w:t>Respond to requests within 1 business day</w:t>
             </w:r>
@@ -502,8 +588,39 @@
             <w:pPr>
               <w:jc w:val="center"/>
             </w:pPr>
+          </w:p>
+          <w:p>
+            <w:pPr>
+              <w:jc w:val="center"/>
+            </w:pPr>
             <w:r>
               <w:t>Disagree respectfully with others</w:t>
+            </w:r>
+          </w:p>
+          <w:p>
+            <w:pPr>
+              <w:jc w:val="center"/>
+            </w:pPr>
+          </w:p>
+          <w:p>
+            <w:pPr>
+              <w:jc w:val="center"/>
+            </w:pPr>
+            <w:r>
+              <w:t>Maintain a presence in online discussions</w:t>
+            </w:r>
+          </w:p>
+          <w:p>
+            <w:pPr>
+              <w:jc w:val="center"/>
+            </w:pPr>
+          </w:p>
+          <w:p>
+            <w:pPr>
+              <w:jc w:val="center"/>
+            </w:pPr>
+            <w:r>
+              <w:t>Only relevant and professional discussions allowed on official messaging services</w:t>
             </w:r>
           </w:p>
           <w:p>
